--- a/Upload Document/GitHub Pages Portfolio Assignment.docx
+++ b/Upload Document/GitHub Pages Portfolio Assignment.docx
@@ -549,6 +549,23 @@
                 <w:rFonts w:ascii="Arial" w:hAnsi="Arial" w:cs="Arial"/>
               </w:rPr>
             </w:pPr>
+            <w:hyperlink r:id="rId10" w:history="1">
+              <w:r>
+                <w:rPr>
+                  <w:rStyle w:val="Hyperlink"/>
+                  <w:rFonts w:ascii="Arial" w:hAnsi="Arial" w:cs="Arial"/>
+                </w:rPr>
+                <w:t>https://github.com/rwaltersii/rwaltersii.github.io/blob/main/styles.css</w:t>
+              </w:r>
+            </w:hyperlink>
+          </w:p>
+          <w:p>
+            <w:pPr>
+              <w:jc w:val="both"/>
+              <w:rPr>
+                <w:rFonts w:ascii="Arial" w:hAnsi="Arial" w:cs="Arial"/>
+              </w:rPr>
+            </w:pPr>
           </w:p>
         </w:tc>
       </w:tr>
@@ -583,6 +600,76 @@
                 <w:rFonts w:ascii="Arial" w:hAnsi="Arial" w:cs="Arial"/>
               </w:rPr>
             </w:pPr>
+            <w:hyperlink r:id="rId11" w:history="1">
+              <w:r>
+                <w:rPr>
+                  <w:rStyle w:val="Hyperlink"/>
+                  <w:rFonts w:ascii="Arial" w:hAnsi="Arial" w:cs="Arial"/>
+                </w:rPr>
+                <w:t>https://github.com/rwaltersii/rwaltersii.github.io/blob/main/index.html</w:t>
+              </w:r>
+            </w:hyperlink>
+          </w:p>
+          <w:p>
+            <w:pPr>
+              <w:jc w:val="both"/>
+              <w:rPr>
+                <w:rFonts w:ascii="Arial" w:hAnsi="Arial" w:cs="Arial"/>
+              </w:rPr>
+            </w:pPr>
+            <w:hyperlink r:id="rId12" w:history="1">
+              <w:r>
+                <w:rPr>
+                  <w:rStyle w:val="Hyperlink"/>
+                  <w:rFonts w:ascii="Arial" w:hAnsi="Arial" w:cs="Arial"/>
+                </w:rPr>
+                <w:t>https://github.com/rwaltersii/rwaltersii.github.io/blob/main/projects.html</w:t>
+              </w:r>
+            </w:hyperlink>
+          </w:p>
+          <w:p>
+            <w:pPr>
+              <w:jc w:val="both"/>
+              <w:rPr>
+                <w:rFonts w:ascii="Arial" w:hAnsi="Arial" w:cs="Arial"/>
+              </w:rPr>
+            </w:pPr>
+          </w:p>
+          <w:p>
+            <w:pPr>
+              <w:jc w:val="both"/>
+              <w:rPr>
+                <w:rFonts w:ascii="Arial" w:hAnsi="Arial" w:cs="Arial"/>
+                <w:b/>
+                <w:bCs/>
+              </w:rPr>
+            </w:pPr>
+            <w:r>
+              <w:rPr>
+                <w:rFonts w:ascii="Arial" w:hAnsi="Arial" w:cs="Arial"/>
+                <w:b/>
+                <w:bCs/>
+              </w:rPr>
+              <w:t xml:space="preserve">NOTE: I used Bootstrap in </w:t>
+            </w:r>
+            <w:proofErr w:type="gramStart"/>
+            <w:r>
+              <w:rPr>
+                <w:rFonts w:ascii="Arial" w:hAnsi="Arial" w:cs="Arial"/>
+                <w:b/>
+                <w:bCs/>
+              </w:rPr>
+              <w:t>both of these</w:t>
+            </w:r>
+            <w:proofErr w:type="gramEnd"/>
+            <w:r>
+              <w:rPr>
+                <w:rFonts w:ascii="Arial" w:hAnsi="Arial" w:cs="Arial"/>
+                <w:b/>
+                <w:bCs/>
+              </w:rPr>
+              <w:t xml:space="preserve"> files-</w:t>
+            </w:r>
           </w:p>
         </w:tc>
       </w:tr>
@@ -718,7 +805,7 @@
                 <w:sz w:val="26"/>
               </w:rPr>
             </w:pPr>
-            <w:hyperlink r:id="rId10" w:history="1">
+            <w:hyperlink r:id="rId13" w:history="1">
               <w:r>
                 <w:rPr>
                   <w:rStyle w:val="Hyperlink"/>
@@ -775,7 +862,7 @@
                 <w:sz w:val="26"/>
               </w:rPr>
             </w:pPr>
-            <w:hyperlink r:id="rId11" w:history="1">
+            <w:hyperlink r:id="rId14" w:history="1">
               <w:r>
                 <w:rPr>
                   <w:rStyle w:val="Hyperlink"/>
@@ -824,7 +911,7 @@
                 <w:sz w:val="26"/>
               </w:rPr>
             </w:pPr>
-            <w:hyperlink r:id="rId12" w:history="1">
+            <w:hyperlink r:id="rId15" w:history="1">
               <w:r>
                 <w:rPr>
                   <w:rStyle w:val="Hyperlink"/>
@@ -847,10 +934,10 @@
       </w:pPr>
     </w:p>
     <w:sectPr>
-      <w:headerReference w:type="even" r:id="rId13"/>
-      <w:headerReference w:type="default" r:id="rId14"/>
-      <w:footerReference w:type="default" r:id="rId15"/>
-      <w:headerReference w:type="first" r:id="rId16"/>
+      <w:headerReference w:type="even" r:id="rId16"/>
+      <w:headerReference w:type="default" r:id="rId17"/>
+      <w:footerReference w:type="default" r:id="rId18"/>
+      <w:headerReference w:type="first" r:id="rId19"/>
       <w:pgSz w:w="12240" w:h="15840"/>
       <w:pgMar w:top="1440" w:right="1440" w:bottom="1440" w:left="1440" w:header="0" w:footer="170" w:gutter="0"/>
       <w:pgNumType w:start="1"/>
@@ -2543,10 +2630,6 @@
 </file>
 
 <file path=customXml/item1.xml><?xml version="1.0" encoding="utf-8"?>
-<b:Sources xmlns:b="http://schemas.openxmlformats.org/officeDocument/2006/bibliography" xmlns="http://schemas.openxmlformats.org/officeDocument/2006/bibliography" SelectedStyle="\APASixthEditionOfficeOnline.xsl" StyleName="APA" Version="6"/>
-</file>
-
-<file path=customXml/item2.xml><?xml version="1.0" encoding="utf-8"?>
 <s:customData xmlns="http://www.wps.cn/officeDocument/2013/wpsCustomData" xmlns:s="http://www.wps.cn/officeDocument/2013/wpsCustomData">
   <customSectProps>
     <customSectPr/>
@@ -2554,18 +2637,22 @@
 </s:customData>
 </file>
 
+<file path=customXml/item2.xml><?xml version="1.0" encoding="utf-8"?>
+<b:Sources xmlns:b="http://schemas.openxmlformats.org/officeDocument/2006/bibliography" xmlns="http://schemas.openxmlformats.org/officeDocument/2006/bibliography" SelectedStyle="\APASixthEditionOfficeOnline.xsl" StyleName="APA" Version="6"/>
+</file>
+
 <file path=customXml/itemProps1.xml><?xml version="1.0" encoding="utf-8"?>
+<ds:datastoreItem xmlns:ds="http://schemas.openxmlformats.org/officeDocument/2006/customXml" ds:itemID="{B1977F7D-205B-4081-913C-38D41E755F92}">
+  <ds:schemaRefs>
+    <ds:schemaRef ds:uri="http://www.wps.cn/officeDocument/2013/wpsCustomData"/>
+  </ds:schemaRefs>
+</ds:datastoreItem>
+</file>
+
+<file path=customXml/itemProps2.xml><?xml version="1.0" encoding="utf-8"?>
 <ds:datastoreItem xmlns:ds="http://schemas.openxmlformats.org/officeDocument/2006/customXml" ds:itemID="{4D51E7C0-40D4-4F49-9E2C-7FC8F06A426E}">
   <ds:schemaRefs>
     <ds:schemaRef ds:uri="http://schemas.openxmlformats.org/officeDocument/2006/bibliography"/>
   </ds:schemaRefs>
 </ds:datastoreItem>
-</file>
-
-<file path=customXml/itemProps2.xml><?xml version="1.0" encoding="utf-8"?>
-<ds:datastoreItem xmlns:ds="http://schemas.openxmlformats.org/officeDocument/2006/customXml" ds:itemID="{B1977F7D-205B-4081-913C-38D41E755F92}">
-  <ds:schemaRefs>
-    <ds:schemaRef ds:uri="http://www.wps.cn/officeDocument/2013/wpsCustomData"/>
-  </ds:schemaRefs>
-</ds:datastoreItem>
 </file>